--- a/cahier de charge/Medical Shop_Management_System.docx
+++ b/cahier de charge/Medical Shop_Management_System.docx
@@ -171,8 +171,6 @@
         </w:rPr>
         <w:t>well-organized</w:t>
       </w:r>
-      <w:bookmarkStart w:id="0" w:name="_GoBack"/>
-      <w:bookmarkEnd w:id="0"/>
       <w:r>
         <w:rPr>
           <w:rFonts w:ascii="Segoe UI" w:eastAsia="Times New Roman" w:hAnsi="Segoe UI" w:cs="Segoe UI"/>
@@ -810,6 +808,453 @@
           <w:lang w:val="en-GB"/>
         </w:rPr>
       </w:pPr>
+    </w:p>
+    <w:p>
+      <w:pPr>
+        <w:rPr>
+          <w:lang w:val="en-GB"/>
+        </w:rPr>
+      </w:pPr>
+    </w:p>
+    <w:p>
+      <w:pPr>
+        <w:rPr>
+          <w:lang w:val="en-GB"/>
+        </w:rPr>
+      </w:pPr>
+    </w:p>
+    <w:p>
+      <w:pPr>
+        <w:rPr>
+          <w:lang w:val="en-GB"/>
+        </w:rPr>
+      </w:pPr>
+    </w:p>
+    <w:p>
+      <w:pPr>
+        <w:rPr>
+          <w:lang w:val="en-GB"/>
+        </w:rPr>
+      </w:pPr>
+    </w:p>
+    <w:p>
+      <w:pPr>
+        <w:rPr>
+          <w:lang w:val="en-GB"/>
+        </w:rPr>
+      </w:pPr>
+    </w:p>
+    <w:p>
+      <w:pPr>
+        <w:rPr>
+          <w:lang w:val="en-GB"/>
+        </w:rPr>
+      </w:pPr>
+    </w:p>
+    <w:p>
+      <w:pPr>
+        <w:rPr>
+          <w:lang w:val="en-GB"/>
+        </w:rPr>
+      </w:pPr>
+    </w:p>
+    <w:p>
+      <w:pPr>
+        <w:rPr>
+          <w:lang w:val="en-GB"/>
+        </w:rPr>
+      </w:pPr>
+    </w:p>
+    <w:p>
+      <w:pPr>
+        <w:rPr>
+          <w:lang w:val="en-GB"/>
+        </w:rPr>
+      </w:pPr>
+    </w:p>
+    <w:p>
+      <w:pPr>
+        <w:rPr>
+          <w:lang w:val="en-GB"/>
+        </w:rPr>
+      </w:pPr>
+    </w:p>
+    <w:p>
+      <w:pPr>
+        <w:rPr>
+          <w:lang w:val="en-GB"/>
+        </w:rPr>
+      </w:pPr>
+    </w:p>
+    <w:p>
+      <w:pPr>
+        <w:rPr>
+          <w:lang w:val="en-GB"/>
+        </w:rPr>
+      </w:pPr>
+    </w:p>
+    <w:p>
+      <w:pPr>
+        <w:rPr>
+          <w:lang w:val="en-GB"/>
+        </w:rPr>
+      </w:pPr>
+    </w:p>
+    <w:p>
+      <w:pPr>
+        <w:rPr>
+          <w:lang w:val="en-GB"/>
+        </w:rPr>
+      </w:pPr>
+    </w:p>
+    <w:p>
+      <w:pPr>
+        <w:rPr>
+          <w:lang w:val="en-GB"/>
+        </w:rPr>
+      </w:pPr>
+    </w:p>
+    <w:p>
+      <w:pPr>
+        <w:rPr>
+          <w:lang w:val="en-GB"/>
+        </w:rPr>
+      </w:pPr>
+    </w:p>
+    <w:p>
+      <w:pPr>
+        <w:rPr>
+          <w:lang w:val="en-GB"/>
+        </w:rPr>
+      </w:pPr>
+    </w:p>
+    <w:p>
+      <w:pPr>
+        <w:rPr>
+          <w:lang w:val="en-GB"/>
+        </w:rPr>
+      </w:pPr>
+      <w:r>
+        <w:rPr>
+          <w:lang w:val="en-GB"/>
+        </w:rPr>
+        <w:lastRenderedPageBreak/>
+        <w:t>Objectif / Vision</w:t>
+      </w:r>
+    </w:p>
+    <w:p>
+      <w:pPr>
+        <w:rPr>
+          <w:lang w:val="en-GB"/>
+        </w:rPr>
+      </w:pPr>
+      <w:r>
+        <w:rPr>
+          <w:lang w:val="en-GB"/>
+        </w:rPr>
+        <w:t>Les médicaments sont l’un des facteurs importants nécessaires pour guérir les maladies d’une personne. « Mieux vaut prévenir que guérir » est l'un des proverbes célèbres. Prendre des mesures de précaution avant de souffrir des terribles maladies est très important. Les médicaments sont obligatoires lorsque vous ne suivez pas ce fameux dicton. En raison du retard des médicaments, il y a des chances que la personne puisse même perdre la vie. Pour résoudre tous ces problèmes, le système de gestion de magasin médical joue un rôle majeur. Le système de gestion de magasin médical aide à maintenir et à conserver les médicaments dans le magasin médical au bon endroit. Lorsque vous avez besoin d'un médicament particulier, vous pouvez connaître l'emplacement exact de ce médicament particulier que vous recherchez.</w:t>
+      </w:r>
+    </w:p>
+    <w:p>
+      <w:pPr>
+        <w:rPr>
+          <w:lang w:val="en-GB"/>
+        </w:rPr>
+      </w:pPr>
+      <w:r>
+        <w:rPr>
+          <w:lang w:val="en-GB"/>
+        </w:rPr>
+        <w:t>Les fonctionnalités qui peuvent être incluses :</w:t>
+      </w:r>
+    </w:p>
+    <w:p>
+      <w:pPr>
+        <w:rPr>
+          <w:lang w:val="en-GB"/>
+        </w:rPr>
+      </w:pPr>
+      <w:r>
+        <w:rPr>
+          <w:lang w:val="en-GB"/>
+        </w:rPr>
+        <w:t>• Gestion de la base de données des médicaments : les détails des médicaments présents dans le magasin médical peuvent être gérés de manière bien organisée grâce à l'utilisation de cette application.</w:t>
+      </w:r>
+    </w:p>
+    <w:p>
+      <w:pPr>
+        <w:rPr>
+          <w:lang w:val="en-GB"/>
+        </w:rPr>
+      </w:pPr>
+      <w:r>
+        <w:rPr>
+          <w:lang w:val="en-GB"/>
+        </w:rPr>
+        <w:t>• Disponibilité des stocks : Les stocks des médicaments particuliers dans le magasin médical peuvent également être mis à jour grâce à l'utilisation de cette application.</w:t>
+      </w:r>
+    </w:p>
+    <w:p>
+      <w:pPr>
+        <w:rPr>
+          <w:lang w:val="en-GB"/>
+        </w:rPr>
+      </w:pPr>
+      <w:r>
+        <w:rPr>
+          <w:lang w:val="en-GB"/>
+        </w:rPr>
+        <w:t>• Emplacement : L'emplacement exact où le médicament particulier est présent dans le magasin médical peut être obtenu grâce à l'utilisation de cette application.</w:t>
+      </w:r>
+    </w:p>
+    <w:p>
+      <w:pPr>
+        <w:rPr>
+          <w:lang w:val="en-GB"/>
+        </w:rPr>
+      </w:pPr>
+      <w:r>
+        <w:rPr>
+          <w:lang w:val="en-GB"/>
+        </w:rPr>
+        <w:t>• Gestion de la base de données des fournisseurs : Les détails des fournisseurs qui fournissent les médicaments peuvent être gérés grâce à l'utilisation de cette application.</w:t>
+      </w:r>
+    </w:p>
+    <w:p>
+      <w:pPr>
+        <w:rPr>
+          <w:lang w:val="en-GB"/>
+        </w:rPr>
+      </w:pPr>
+      <w:r>
+        <w:rPr>
+          <w:lang w:val="en-GB"/>
+        </w:rPr>
+        <w:t>• Factures : Les factures des médicaments achetés par les clients peuvent être générées via cette application.</w:t>
+      </w:r>
+    </w:p>
+    <w:p>
+      <w:pPr>
+        <w:rPr>
+          <w:lang w:val="en-GB"/>
+        </w:rPr>
+      </w:pPr>
+      <w:r>
+        <w:rPr>
+          <w:lang w:val="en-GB"/>
+        </w:rPr>
+        <w:t>• Gestion de la base de données client : Les détails des clients comme le nom, l'adresse, les médicaments achetés et de nombreux autres détails peuvent être conservés via cette application.</w:t>
+      </w:r>
+    </w:p>
+    <w:p>
+      <w:pPr>
+        <w:rPr>
+          <w:lang w:val="en-GB"/>
+        </w:rPr>
+      </w:pPr>
+      <w:r>
+        <w:rPr>
+          <w:lang w:val="en-GB"/>
+        </w:rPr>
+        <w:t>• Gestion de la base de données des employés : Les détails des employés qui travaillent dans le magasin médical particulier peuvent également être gérés via cette application.</w:t>
+      </w:r>
+    </w:p>
+    <w:p>
+      <w:pPr>
+        <w:rPr>
+          <w:lang w:val="en-GB"/>
+        </w:rPr>
+      </w:pPr>
+    </w:p>
+    <w:p>
+      <w:pPr>
+        <w:rPr>
+          <w:lang w:val="en-GB"/>
+        </w:rPr>
+      </w:pPr>
+    </w:p>
+    <w:p>
+      <w:pPr>
+        <w:rPr>
+          <w:lang w:val="en-GB"/>
+        </w:rPr>
+      </w:pPr>
+    </w:p>
+    <w:p>
+      <w:pPr>
+        <w:rPr>
+          <w:lang w:val="en-GB"/>
+        </w:rPr>
+      </w:pPr>
+    </w:p>
+    <w:p>
+      <w:pPr>
+        <w:rPr>
+          <w:lang w:val="en-GB"/>
+        </w:rPr>
+      </w:pPr>
+    </w:p>
+    <w:p>
+      <w:pPr>
+        <w:rPr>
+          <w:lang w:val="en-GB"/>
+        </w:rPr>
+      </w:pPr>
+    </w:p>
+    <w:p>
+      <w:pPr>
+        <w:rPr>
+          <w:lang w:val="en-GB"/>
+        </w:rPr>
+      </w:pPr>
+    </w:p>
+    <w:p>
+      <w:pPr>
+        <w:rPr>
+          <w:lang w:val="en-GB"/>
+        </w:rPr>
+      </w:pPr>
+    </w:p>
+    <w:p>
+      <w:pPr>
+        <w:rPr>
+          <w:lang w:val="en-GB"/>
+        </w:rPr>
+      </w:pPr>
+    </w:p>
+    <w:p>
+      <w:pPr>
+        <w:rPr>
+          <w:lang w:val="en-GB"/>
+        </w:rPr>
+      </w:pPr>
+    </w:p>
+    <w:p>
+      <w:pPr>
+        <w:rPr>
+          <w:lang w:val="en-GB"/>
+        </w:rPr>
+      </w:pPr>
+    </w:p>
+    <w:p>
+      <w:pPr>
+        <w:rPr>
+          <w:lang w:val="en-GB"/>
+        </w:rPr>
+      </w:pPr>
+      <w:r>
+        <w:rPr>
+          <w:lang w:val="en-GB"/>
+        </w:rPr>
+        <w:lastRenderedPageBreak/>
+        <w:t>Modules du système de gestion de magasin médical :</w:t>
+      </w:r>
+    </w:p>
+    <w:p>
+      <w:pPr>
+        <w:rPr>
+          <w:lang w:val="en-GB"/>
+        </w:rPr>
+      </w:pPr>
+      <w:r>
+        <w:rPr>
+          <w:lang w:val="en-GB"/>
+        </w:rPr>
+        <w:t>1. Connexion : à l'aide de ce module, l'utilisateur entre le nom d'utilisateur et le mot de passe et le système vérifie s'il est valide. S'il est valide, l'utilisateur peut se connecter, sinon un message de nom d'utilisateur et de mot de passe non valide s'affiche.</w:t>
+      </w:r>
+    </w:p>
+    <w:p>
+      <w:pPr>
+        <w:rPr>
+          <w:lang w:val="en-GB"/>
+        </w:rPr>
+      </w:pPr>
+      <w:r>
+        <w:rPr>
+          <w:lang w:val="en-GB"/>
+        </w:rPr>
+        <w:t>2. Achat : Ce module permet d'acheter des médicaments auprès du fournisseur. Il contient des champs tels que le numéro de lot, la date de fabrication, la date de péremption, le nom de l'entreprise, etc.</w:t>
+      </w:r>
+    </w:p>
+    <w:p>
+      <w:pPr>
+        <w:rPr>
+          <w:lang w:val="en-GB"/>
+        </w:rPr>
+      </w:pPr>
+      <w:r>
+        <w:rPr>
+          <w:lang w:val="en-GB"/>
+        </w:rPr>
+        <w:t>3. Module Ventes : Ce module comprend les informations sur les ventes des clients. Lorsque la vente est effectuée, les champs appropriés du formulaire de vente doivent être remplis, tels que le nom du patient, son adresse, le nom du médecin, les détails du médicament, etc.</w:t>
+      </w:r>
+    </w:p>
+    <w:p>
+      <w:pPr>
+        <w:rPr>
+          <w:lang w:val="en-GB"/>
+        </w:rPr>
+      </w:pPr>
+      <w:r>
+        <w:rPr>
+          <w:lang w:val="en-GB"/>
+        </w:rPr>
+        <w:t>4. Module Stock : Ce module gère l'inventaire. Le stock est mis à jour lorsque l'achat, la vente ou le remplacement est effectué.</w:t>
+      </w:r>
+    </w:p>
+    <w:p>
+      <w:pPr>
+        <w:rPr>
+          <w:lang w:val="en-GB"/>
+        </w:rPr>
+      </w:pPr>
+      <w:r>
+        <w:rPr>
+          <w:lang w:val="en-GB"/>
+        </w:rPr>
+        <w:t>5. Médecine : Ce module contient des informations sur les médicaments disponibles dans le Médical.</w:t>
+      </w:r>
+    </w:p>
+    <w:p>
+      <w:pPr>
+        <w:rPr>
+          <w:lang w:val="en-GB"/>
+        </w:rPr>
+      </w:pPr>
+      <w:r>
+        <w:rPr>
+          <w:lang w:val="en-GB"/>
+        </w:rPr>
+        <w:t>6. Organiser : ce module permet à l'utilisateur de stocker des médicaments de manière organisée. Pour que le distributeur puisse trouver les médicaments nécessaires sans effort.</w:t>
+      </w:r>
+    </w:p>
+    <w:p>
+      <w:pPr>
+        <w:rPr>
+          <w:lang w:val="en-GB"/>
+        </w:rPr>
+      </w:pPr>
+      <w:r>
+        <w:rPr>
+          <w:lang w:val="en-GB"/>
+        </w:rPr>
+        <w:t>7. Employé : En utilisant ce module, l'utilisateur peut ajouter le nom de l'employé, mettre à jour ses coordonnées et générer des paies avec une grande facilité.</w:t>
+      </w:r>
+    </w:p>
+    <w:p>
+      <w:pPr>
+        <w:rPr>
+          <w:lang w:val="en-GB"/>
+        </w:rPr>
+      </w:pPr>
+      <w:r>
+        <w:rPr>
+          <w:lang w:val="en-GB"/>
+        </w:rPr>
+        <w:t>8. Génération de rapports : à l'aide de ce module, l'utilisateur peut générer différents types de rapports tels que les détails des ventes, les détails des achats, etc.</w:t>
+      </w:r>
+      <w:bookmarkStart w:id="0" w:name="_GoBack"/>
+      <w:bookmarkEnd w:id="0"/>
     </w:p>
     <w:sectPr>
       <w:pgSz w:w="11906" w:h="16838"/>
